--- a/Logical Programming Languages/Lab 5/lab5 report.docx
+++ b/Logical Programming Languages/Lab 5/lab5 report.docx
@@ -1436,76 +1436,8 @@
             <w:t>Вывод</w:t>
           </w:r>
         </w:p>
-        <w:bookmarkStart w:id="0" w:name="_GoBack" w:displacedByCustomXml="next"/>
-        <w:bookmarkEnd w:id="0" w:displacedByCustomXml="next"/>
       </w:sdtContent>
     </w:sdt>
-    <w:p>
-      <w:pPr>
-        <w:keepNext/>
-        <w:keepLines/>
-        <w:pageBreakBefore/>
-        <w:spacing w:line="240" w:lineRule="auto"/>
-        <w:rPr>
-          <w:rFonts w:ascii="Times New Roman" w:hAnsi="Times New Roman" w:cs="Times New Roman"/>
-          <w:sz w:val="32"/>
-          <w:szCs w:val="32"/>
-        </w:rPr>
-      </w:pPr>
-      <w:r>
-        <w:rPr>
-          <w:rFonts w:ascii="Times New Roman" w:hAnsi="Times New Roman" w:cs="Times New Roman"/>
-          <w:sz w:val="32"/>
-          <w:szCs w:val="32"/>
-        </w:rPr>
-        <w:lastRenderedPageBreak/>
-        <w:t>Цели и задачи</w:t>
-      </w:r>
-    </w:p>
-    <w:p>
-      <w:pPr>
-        <w:spacing w:line="240" w:lineRule="auto"/>
-        <w:rPr>
-          <w:rFonts w:ascii="Times New Roman" w:hAnsi="Times New Roman" w:cs="Times New Roman"/>
-          <w:sz w:val="28"/>
-          <w:szCs w:val="28"/>
-        </w:rPr>
-      </w:pPr>
-    </w:p>
-    <w:p>
-      <w:pPr>
-        <w:spacing w:line="240" w:lineRule="auto"/>
-        <w:rPr>
-          <w:rFonts w:ascii="Times New Roman" w:hAnsi="Times New Roman" w:cs="Times New Roman"/>
-        </w:rPr>
-      </w:pPr>
-      <w:r>
-        <w:rPr>
-          <w:rFonts w:ascii="Times New Roman" w:hAnsi="Times New Roman" w:cs="Times New Roman"/>
-        </w:rPr>
-        <w:t>Цель работы: приобрести навыки создания и использования функций пользователя в Lisp.</w:t>
-      </w:r>
-    </w:p>
-    <w:p>
-      <w:pPr>
-        <w:spacing w:line="240" w:lineRule="auto"/>
-        <w:rPr>
-          <w:rFonts w:ascii="Times New Roman" w:hAnsi="Times New Roman" w:cs="Times New Roman"/>
-        </w:rPr>
-      </w:pPr>
-      <w:r>
-        <w:rPr>
-          <w:rFonts w:ascii="Times New Roman" w:hAnsi="Times New Roman" w:cs="Times New Roman"/>
-        </w:rPr>
-        <w:t>Задачи работы: изучить способы создания и использования именованных и неименованных функций пользователя для обработки списков</w:t>
-      </w:r>
-      <w:r>
-        <w:rPr>
-          <w:rFonts w:ascii="Times New Roman" w:hAnsi="Times New Roman" w:cs="Times New Roman"/>
-        </w:rPr>
-        <w:t>.</w:t>
-      </w:r>
-    </w:p>
     <w:p>
       <w:pPr>
         <w:pStyle w:val="1"/>
@@ -1515,7 +1447,7 @@
           <w:rFonts w:ascii="Times New Roman" w:hAnsi="Times New Roman" w:cs="Times New Roman"/>
         </w:rPr>
       </w:pPr>
-      <w:bookmarkStart w:id="1" w:name="_Toc34935900"/>
+      <w:bookmarkStart w:id="0" w:name="_Toc34935900"/>
       <w:r>
         <w:rPr>
           <w:rFonts w:ascii="Times New Roman" w:hAnsi="Times New Roman" w:cs="Times New Roman"/>
@@ -1535,7 +1467,7 @@
         </w:rPr>
         <w:t>1</w:t>
       </w:r>
-      <w:bookmarkEnd w:id="1"/>
+      <w:bookmarkEnd w:id="0"/>
     </w:p>
     <w:p>
       <w:pPr>
@@ -1741,7 +1673,7 @@
           <w:rFonts w:ascii="Times New Roman" w:hAnsi="Times New Roman" w:cs="Times New Roman"/>
         </w:rPr>
       </w:pPr>
-      <w:bookmarkStart w:id="2" w:name="_Toc34935901"/>
+      <w:bookmarkStart w:id="1" w:name="_Toc34935901"/>
       <w:r>
         <w:rPr>
           <w:rFonts w:ascii="Times New Roman" w:hAnsi="Times New Roman" w:cs="Times New Roman"/>
@@ -1755,7 +1687,7 @@
         </w:rPr>
         <w:t>2</w:t>
       </w:r>
-      <w:bookmarkEnd w:id="2"/>
+      <w:bookmarkEnd w:id="1"/>
     </w:p>
     <w:p>
       <w:pPr>
@@ -1954,7 +1886,7 @@
           <w:rFonts w:ascii="Times New Roman" w:hAnsi="Times New Roman" w:cs="Times New Roman"/>
         </w:rPr>
       </w:pPr>
-      <w:bookmarkStart w:id="3" w:name="_Toc34935902"/>
+      <w:bookmarkStart w:id="2" w:name="_Toc34935902"/>
       <w:r>
         <w:rPr>
           <w:rFonts w:ascii="Times New Roman" w:hAnsi="Times New Roman" w:cs="Times New Roman"/>
@@ -1975,7 +1907,7 @@
         </w:rPr>
         <w:t>3</w:t>
       </w:r>
-      <w:bookmarkEnd w:id="3"/>
+      <w:bookmarkEnd w:id="2"/>
     </w:p>
     <w:p>
       <w:pPr>
@@ -2003,19 +1935,7 @@
         <w:rPr>
           <w:rFonts w:ascii="Times New Roman" w:hAnsi="Times New Roman" w:cs="Times New Roman"/>
         </w:rPr>
-        <w:t>Написать функцию, которая принимает два числа и возвращает</w:t>
-      </w:r>
-      <w:r>
-        <w:rPr>
-          <w:rFonts w:ascii="Times New Roman" w:hAnsi="Times New Roman" w:cs="Times New Roman"/>
-        </w:rPr>
-        <w:t xml:space="preserve"> </w:t>
-      </w:r>
-      <w:r>
-        <w:rPr>
-          <w:rFonts w:ascii="Times New Roman" w:hAnsi="Times New Roman" w:cs="Times New Roman"/>
-        </w:rPr>
-        <w:t>список из этих чисел, расположенный по возрастанию.</w:t>
+        <w:t>Написать функцию, которая принимает два числа и возвращает список из этих чисел, расположенный по возрастанию.</w:t>
       </w:r>
     </w:p>
     <w:p>
@@ -2189,7 +2109,7 @@
           <w:lang w:val="en-US"/>
         </w:rPr>
       </w:pPr>
-      <w:bookmarkStart w:id="4" w:name="_Toc34935903"/>
+      <w:bookmarkStart w:id="3" w:name="_Toc34935903"/>
       <w:r>
         <w:rPr>
           <w:rFonts w:ascii="Times New Roman" w:hAnsi="Times New Roman" w:cs="Times New Roman"/>
@@ -2210,7 +2130,7 @@
         </w:rPr>
         <w:t>4</w:t>
       </w:r>
-      <w:bookmarkEnd w:id="4"/>
+      <w:bookmarkEnd w:id="3"/>
     </w:p>
     <w:p>
       <w:pPr>
@@ -2236,19 +2156,7 @@
         <w:rPr>
           <w:rFonts w:ascii="Times New Roman" w:hAnsi="Times New Roman" w:cs="Times New Roman"/>
         </w:rPr>
-        <w:t>Написать функцию, которая принимает три числа и возвращает Т только</w:t>
-      </w:r>
-      <w:r>
-        <w:rPr>
-          <w:rFonts w:ascii="Times New Roman" w:hAnsi="Times New Roman" w:cs="Times New Roman"/>
-        </w:rPr>
-        <w:t xml:space="preserve"> </w:t>
-      </w:r>
-      <w:r>
-        <w:rPr>
-          <w:rFonts w:ascii="Times New Roman" w:hAnsi="Times New Roman" w:cs="Times New Roman"/>
-        </w:rPr>
-        <w:t>тогда, когда первое число расположенно между вторым и третьим.</w:t>
+        <w:t>Написать функцию, которая принимает три числа и возвращает Т только тогда, когда первое число расположенно между вторым и третьим.</w:t>
       </w:r>
     </w:p>
     <w:p>
@@ -2279,7 +2187,7 @@
                 <w:lang w:val="en-US"/>
               </w:rPr>
             </w:pPr>
-            <w:bookmarkStart w:id="5" w:name="_Hlk34933768"/>
+            <w:bookmarkStart w:id="4" w:name="_Hlk34933768"/>
             <w:r>
               <w:rPr>
                 <w:rFonts w:ascii="Courier New" w:hAnsi="Courier New" w:cs="Courier New"/>
@@ -2406,7 +2314,7 @@
           </w:p>
         </w:tc>
       </w:tr>
-      <w:bookmarkEnd w:id="5"/>
+      <w:bookmarkEnd w:id="4"/>
     </w:tbl>
     <w:p>
       <w:pPr>
@@ -2431,7 +2339,7 @@
           <w:lang w:val="en-US"/>
         </w:rPr>
       </w:pPr>
-      <w:bookmarkStart w:id="6" w:name="_Toc34935904"/>
+      <w:bookmarkStart w:id="5" w:name="_Toc34935904"/>
       <w:r>
         <w:rPr>
           <w:rFonts w:ascii="Times New Roman" w:hAnsi="Times New Roman" w:cs="Times New Roman"/>
@@ -2446,7 +2354,7 @@
         </w:rPr>
         <w:t>5</w:t>
       </w:r>
-      <w:bookmarkEnd w:id="6"/>
+      <w:bookmarkEnd w:id="5"/>
     </w:p>
     <w:p>
       <w:pPr>
@@ -2499,7 +2407,7 @@
                 <w:rFonts w:ascii="Courier New" w:hAnsi="Courier New" w:cs="Courier New"/>
               </w:rPr>
             </w:pPr>
-            <w:bookmarkStart w:id="7" w:name="_Hlk34933932"/>
+            <w:bookmarkStart w:id="6" w:name="_Hlk34933932"/>
             <w:r>
               <w:rPr>
                 <w:rFonts w:ascii="Courier New" w:hAnsi="Courier New" w:cs="Courier New"/>
@@ -2879,7 +2787,7 @@
           </w:p>
         </w:tc>
       </w:tr>
-      <w:bookmarkEnd w:id="7"/>
+      <w:bookmarkEnd w:id="6"/>
     </w:tbl>
     <w:p>
       <w:pPr>
@@ -2913,7 +2821,7 @@
           <w:rFonts w:ascii="Times New Roman" w:hAnsi="Times New Roman" w:cs="Times New Roman"/>
         </w:rPr>
       </w:pPr>
-      <w:bookmarkStart w:id="8" w:name="_Toc34935905"/>
+      <w:bookmarkStart w:id="7" w:name="_Toc34935905"/>
       <w:r>
         <w:rPr>
           <w:rFonts w:ascii="Times New Roman" w:hAnsi="Times New Roman" w:cs="Times New Roman"/>
@@ -2933,7 +2841,7 @@
         </w:rPr>
         <w:t>6</w:t>
       </w:r>
-      <w:bookmarkEnd w:id="8"/>
+      <w:bookmarkEnd w:id="7"/>
     </w:p>
     <w:p>
       <w:pPr>
@@ -3069,7 +2977,7 @@
           <w:rFonts w:ascii="Times New Roman" w:hAnsi="Times New Roman" w:cs="Times New Roman"/>
         </w:rPr>
       </w:pPr>
-      <w:bookmarkStart w:id="9" w:name="_Toc34935906"/>
+      <w:bookmarkStart w:id="8" w:name="_Toc34935906"/>
       <w:r>
         <w:rPr>
           <w:rFonts w:ascii="Times New Roman" w:hAnsi="Times New Roman" w:cs="Times New Roman"/>
@@ -3089,7 +2997,7 @@
         </w:rPr>
         <w:t>7</w:t>
       </w:r>
-      <w:bookmarkEnd w:id="9"/>
+      <w:bookmarkEnd w:id="8"/>
     </w:p>
     <w:p>
       <w:pPr>
@@ -3530,7 +3438,7 @@
           <w:rFonts w:ascii="Times New Roman" w:hAnsi="Times New Roman" w:cs="Times New Roman"/>
         </w:rPr>
       </w:pPr>
-      <w:bookmarkStart w:id="10" w:name="_Toc34935907"/>
+      <w:bookmarkStart w:id="9" w:name="_Toc34935907"/>
       <w:r>
         <w:rPr>
           <w:rFonts w:ascii="Times New Roman" w:hAnsi="Times New Roman" w:cs="Times New Roman"/>
@@ -3550,7 +3458,7 @@
         </w:rPr>
         <w:t>8</w:t>
       </w:r>
-      <w:bookmarkEnd w:id="10"/>
+      <w:bookmarkEnd w:id="9"/>
     </w:p>
     <w:p>
       <w:pPr>
@@ -3570,13 +3478,7 @@
         <w:rPr>
           <w:rFonts w:ascii="Times New Roman" w:hAnsi="Times New Roman" w:cs="Times New Roman"/>
         </w:rPr>
-        <w:t>Решить задачу 4, используя для ее решения конструкции IF, COND, AND/OR</w:t>
-      </w:r>
-      <w:r>
-        <w:rPr>
-          <w:rFonts w:ascii="Times New Roman" w:hAnsi="Times New Roman" w:cs="Times New Roman"/>
-        </w:rPr>
-        <w:t>.</w:t>
+        <w:t>Решить задачу 4, используя для ее решения конструкции IF, COND, AND/OR.</w:t>
       </w:r>
     </w:p>
     <w:p>
@@ -3612,21 +3514,7 @@
                 <w:rFonts w:ascii="Courier New" w:hAnsi="Courier New" w:cs="Courier New"/>
                 <w:lang w:val="en-US"/>
               </w:rPr>
-              <w:t>(defun between2</w:t>
-            </w:r>
-            <w:r>
-              <w:rPr>
-                <w:rFonts w:ascii="Courier New" w:hAnsi="Courier New" w:cs="Courier New"/>
-                <w:lang w:val="en-US"/>
-              </w:rPr>
-              <w:t xml:space="preserve"> </w:t>
-            </w:r>
-            <w:r>
-              <w:rPr>
-                <w:rFonts w:ascii="Courier New" w:hAnsi="Courier New" w:cs="Courier New"/>
-                <w:lang w:val="en-US"/>
-              </w:rPr>
-              <w:t>(x y z)</w:t>
+              <w:t>(defun between2 (x y z)</w:t>
             </w:r>
           </w:p>
           <w:p>
@@ -3723,80 +3611,13 @@
     </w:p>
     <w:p>
       <w:pPr>
-        <w:pageBreakBefore/>
-        <w:rPr>
-          <w:rFonts w:ascii="Times New Roman" w:hAnsi="Times New Roman" w:cs="Times New Roman"/>
-          <w:sz w:val="32"/>
-          <w:szCs w:val="32"/>
-        </w:rPr>
-      </w:pPr>
-      <w:r>
-        <w:rPr>
-          <w:rFonts w:ascii="Times New Roman" w:hAnsi="Times New Roman" w:cs="Times New Roman"/>
-          <w:sz w:val="32"/>
-          <w:szCs w:val="32"/>
-        </w:rPr>
-        <w:lastRenderedPageBreak/>
-        <w:t>Вывод</w:t>
-      </w:r>
-    </w:p>
-    <w:p>
-      <w:pPr>
         <w:spacing w:line="240" w:lineRule="auto"/>
         <w:rPr>
           <w:rFonts w:ascii="Times New Roman" w:hAnsi="Times New Roman" w:cs="Times New Roman"/>
         </w:rPr>
       </w:pPr>
-    </w:p>
-    <w:p>
-      <w:pPr>
-        <w:spacing w:line="240" w:lineRule="auto"/>
-        <w:rPr>
-          <w:rFonts w:ascii="Times New Roman" w:hAnsi="Times New Roman" w:cs="Times New Roman"/>
-        </w:rPr>
-      </w:pPr>
-      <w:r>
-        <w:rPr>
-          <w:rFonts w:ascii="Times New Roman" w:hAnsi="Times New Roman" w:cs="Times New Roman"/>
-        </w:rPr>
-        <w:tab/>
-      </w:r>
-      <w:r>
-        <w:rPr>
-          <w:rFonts w:ascii="Times New Roman" w:hAnsi="Times New Roman" w:cs="Times New Roman"/>
-        </w:rPr>
-        <w:t>В результате лабораторной</w:t>
-      </w:r>
-      <w:r>
-        <w:rPr>
-          <w:rFonts w:ascii="Times New Roman" w:hAnsi="Times New Roman" w:cs="Times New Roman"/>
-        </w:rPr>
-        <w:t xml:space="preserve"> работы</w:t>
-      </w:r>
-      <w:r>
-        <w:rPr>
-          <w:rFonts w:ascii="Times New Roman" w:hAnsi="Times New Roman" w:cs="Times New Roman"/>
-        </w:rPr>
-        <w:t xml:space="preserve"> были </w:t>
-      </w:r>
-      <w:r>
-        <w:rPr>
-          <w:rFonts w:ascii="Times New Roman" w:hAnsi="Times New Roman" w:cs="Times New Roman"/>
-        </w:rPr>
-        <w:t>изуч</w:t>
-      </w:r>
-      <w:r>
-        <w:rPr>
-          <w:rFonts w:ascii="Times New Roman" w:hAnsi="Times New Roman" w:cs="Times New Roman"/>
-        </w:rPr>
-        <w:t>ены</w:t>
-      </w:r>
-      <w:r>
-        <w:rPr>
-          <w:rFonts w:ascii="Times New Roman" w:hAnsi="Times New Roman" w:cs="Times New Roman"/>
-        </w:rPr>
-        <w:t xml:space="preserve"> способы создания и использования именованных и неименованных функций пользователя для обработки списков.</w:t>
-      </w:r>
+      <w:bookmarkStart w:id="10" w:name="_GoBack"/>
+      <w:bookmarkEnd w:id="10"/>
     </w:p>
     <w:sectPr>
       <w:footerReference w:type="default" r:id="rId9"/>
@@ -4926,7 +4747,7 @@
 </file>
 
 <file path=customXml/itemProps1.xml><?xml version="1.0" encoding="utf-8"?>
-<ds:datastoreItem xmlns:ds="http://schemas.openxmlformats.org/officeDocument/2006/customXml" ds:itemID="{483CE7BD-EA96-4BDD-9D4B-267463031ED0}">
+<ds:datastoreItem xmlns:ds="http://schemas.openxmlformats.org/officeDocument/2006/customXml" ds:itemID="{0A711986-B180-4265-B137-87BFE662AA55}">
   <ds:schemaRefs>
     <ds:schemaRef ds:uri="http://schemas.openxmlformats.org/officeDocument/2006/bibliography"/>
   </ds:schemaRefs>
